--- a/New Microsoft Office Word Document.docx
+++ b/New Microsoft Office Word Document.docx
@@ -4,7 +4,7 @@
   <w:body>
     <w:p>
       <w:r>
-        <w:t>Diensh</w:t>
+        <w:t>Dinesh</w:t>
       </w:r>
     </w:p>
     <w:p>
@@ -20,6 +20,11 @@
     <w:p>
       <w:r>
         <w:t>Jinesh</w:t>
+      </w:r>
+    </w:p>
+    <w:p>
+      <w:r>
+        <w:t>King of nation</w:t>
       </w:r>
     </w:p>
     <w:sectPr>
